--- a/WebAPIcore/Document/Create a empty app run and see swagger.docx
+++ b/WebAPIcore/Document/Create a empty app run and see swagger.docx
@@ -4,34 +4,179 @@
   <w:body>
     <w:p>
       <w:r>
-        <w:t>Create a empty app run and see swagger</w:t>
-      </w:r>
-    </w:p>
-    <w:p>
+        <w:t xml:space="preserve">Create </w:t>
+      </w:r>
+      <w:proofErr w:type="spellStart"/>
+      <w:proofErr w:type="gramStart"/>
+      <w:r>
+        <w:t>a</w:t>
+      </w:r>
+      <w:proofErr w:type="spellEnd"/>
+      <w:proofErr w:type="gramEnd"/>
+      <w:r>
+        <w:t xml:space="preserve"> empty app run and see swagger</w:t>
+      </w:r>
+    </w:p>
+    <w:p/>
+    <w:p>
+      <w:proofErr w:type="spellStart"/>
+      <w:proofErr w:type="gramStart"/>
+      <w:r>
+        <w:t>microsoft.aspnetcore</w:t>
+      </w:r>
+      <w:proofErr w:type="gramEnd"/>
+      <w:r>
+        <w:t>.authentication.jwtbearer</w:t>
+      </w:r>
+      <w:proofErr w:type="spellEnd"/>
+      <w:r>
+        <w:t>\6.0.16\</w:t>
+      </w:r>
+    </w:p>
+    <w:p>
+      <w:proofErr w:type="spellStart"/>
+      <w:proofErr w:type="gramStart"/>
+      <w:r>
+        <w:t>microsoft.entityframeworkcore</w:t>
+      </w:r>
+      <w:proofErr w:type="spellEnd"/>
+      <w:proofErr w:type="gramEnd"/>
+      <w:r>
+        <w:t>\7.0.4\</w:t>
+      </w:r>
+    </w:p>
+    <w:p>
+      <w:proofErr w:type="spellStart"/>
+      <w:proofErr w:type="gramStart"/>
+      <w:r>
+        <w:t>microsoft.entityframeworkcore</w:t>
+      </w:r>
+      <w:proofErr w:type="gramEnd"/>
+      <w:r>
+        <w:t>.inmemory</w:t>
+      </w:r>
+      <w:proofErr w:type="spellEnd"/>
+      <w:r>
+        <w:t>\7.0.4\</w:t>
+      </w:r>
+    </w:p>
+    <w:p>
+      <w:proofErr w:type="spellStart"/>
+      <w:proofErr w:type="gramStart"/>
+      <w:r>
+        <w:t>microsoft.entityframeworkcore</w:t>
+      </w:r>
+      <w:proofErr w:type="gramEnd"/>
+      <w:r>
+        <w:t>.sqlserver</w:t>
+      </w:r>
+      <w:proofErr w:type="spellEnd"/>
+      <w:r>
+        <w:t>\7.0.4\</w:t>
+      </w:r>
+    </w:p>
+    <w:p>
+      <w:proofErr w:type="spellStart"/>
+      <w:proofErr w:type="gramStart"/>
+      <w:r>
+        <w:t>microsoft.entityframeworkcore</w:t>
+      </w:r>
+      <w:proofErr w:type="gramEnd"/>
+      <w:r>
+        <w:t>.tools</w:t>
+      </w:r>
+      <w:proofErr w:type="spellEnd"/>
+      <w:r>
+        <w:t>\7.0.4\</w:t>
+      </w:r>
+    </w:p>
+    <w:p>
+      <w:proofErr w:type="spellStart"/>
+      <w:proofErr w:type="gramStart"/>
+      <w:r>
+        <w:t>microsoft.identitymodel</w:t>
+      </w:r>
+      <w:proofErr w:type="gramEnd"/>
+      <w:r>
+        <w:t>.tokens</w:t>
+      </w:r>
+      <w:proofErr w:type="spellEnd"/>
+      <w:r>
+        <w:t>\6.28.1\</w:t>
+      </w:r>
+    </w:p>
+    <w:p>
+      <w:proofErr w:type="spellStart"/>
+      <w:r>
+        <w:t>system.identitymodel.tokens.jwt</w:t>
+      </w:r>
+      <w:proofErr w:type="spellEnd"/>
+      <w:r>
+        <w:t>\6.28.1\</w:t>
+      </w:r>
+    </w:p>
+    <w:p/>
+    <w:p>
+      <w:r>
+        <w:t>//</w:t>
+      </w:r>
       <w:r>
         <w:t xml:space="preserve">Install this - &gt; </w:t>
       </w:r>
       <w:r>
-        <w:t>dotnet add package Microsoft.EntityFrameworkCore.InMemory --version 7.0.4</w:t>
-      </w:r>
-    </w:p>
-    <w:p>
-      <w:r>
-        <w:t>Data folder -&gt; DbContext (as usual)</w:t>
-      </w:r>
-    </w:p>
-    <w:p>
+        <w:t xml:space="preserve">dotnet add package </w:t>
+      </w:r>
+      <w:proofErr w:type="spellStart"/>
+      <w:proofErr w:type="gramStart"/>
+      <w:r>
+        <w:t>Microsoft.EntityFrameworkCore.InMemory</w:t>
+      </w:r>
+      <w:proofErr w:type="spellEnd"/>
+      <w:proofErr w:type="gramEnd"/>
+      <w:r>
+        <w:t xml:space="preserve"> --version 7.0.4</w:t>
+      </w:r>
+    </w:p>
+    <w:p>
+      <w:r>
+        <w:t xml:space="preserve">Data folder -&gt; </w:t>
+      </w:r>
+      <w:proofErr w:type="spellStart"/>
+      <w:r>
+        <w:t>DbContext</w:t>
+      </w:r>
+      <w:proofErr w:type="spellEnd"/>
+      <w:r>
+        <w:t xml:space="preserve"> (as usual)</w:t>
+      </w:r>
+    </w:p>
+    <w:p>
+      <w:r>
+        <w:t>//</w:t>
+      </w:r>
       <w:r>
         <w:t xml:space="preserve">Install this - &gt; </w:t>
       </w:r>
       <w:r>
-        <w:t>dotnet add package Microsoft.EntityFrameworkCore.InMemory --version 7.0.4</w:t>
-      </w:r>
-    </w:p>
-    <w:p>
+        <w:t xml:space="preserve">dotnet add package </w:t>
+      </w:r>
+      <w:proofErr w:type="spellStart"/>
+      <w:proofErr w:type="gramStart"/>
+      <w:r>
+        <w:t>Microsoft.EntityFrameworkCore.InMemory</w:t>
+      </w:r>
+      <w:proofErr w:type="spellEnd"/>
+      <w:proofErr w:type="gramEnd"/>
+      <w:r>
+        <w:t xml:space="preserve"> --version 7.0.4</w:t>
+      </w:r>
+    </w:p>
+    <w:p>
+      <w:proofErr w:type="spellStart"/>
       <w:r>
         <w:t>Program.cs</w:t>
       </w:r>
+      <w:proofErr w:type="spellEnd"/>
     </w:p>
     <w:p>
       <w:pPr>
@@ -42,6 +187,8 @@
           <w:szCs w:val="19"/>
         </w:rPr>
       </w:pPr>
+      <w:proofErr w:type="spellStart"/>
+      <w:proofErr w:type="gramStart"/>
       <w:r>
         <w:rPr>
           <w:rFonts w:ascii="Cascadia Mono" w:hAnsi="Cascadia Mono" w:cs="Cascadia Mono"/>
@@ -49,7 +196,58 @@
           <w:sz w:val="19"/>
           <w:szCs w:val="19"/>
         </w:rPr>
-        <w:t>builder.Services.AddDbContext&lt;ClontactsAPIDbContext&gt;(options =&gt; options.UseInMemoryDatabase(</w:t>
+        <w:t>builder.Services.AddDbContext</w:t>
+      </w:r>
+      <w:proofErr w:type="spellEnd"/>
+      <w:proofErr w:type="gramEnd"/>
+      <w:r>
+        <w:rPr>
+          <w:rFonts w:ascii="Cascadia Mono" w:hAnsi="Cascadia Mono" w:cs="Cascadia Mono"/>
+          <w:color w:val="000000"/>
+          <w:sz w:val="19"/>
+          <w:szCs w:val="19"/>
+        </w:rPr>
+        <w:t>&lt;</w:t>
+      </w:r>
+      <w:proofErr w:type="spellStart"/>
+      <w:r>
+        <w:rPr>
+          <w:rFonts w:ascii="Cascadia Mono" w:hAnsi="Cascadia Mono" w:cs="Cascadia Mono"/>
+          <w:color w:val="000000"/>
+          <w:sz w:val="19"/>
+          <w:szCs w:val="19"/>
+        </w:rPr>
+        <w:t>ClontactsAPIDbContext</w:t>
+      </w:r>
+      <w:proofErr w:type="spellEnd"/>
+      <w:r>
+        <w:rPr>
+          <w:rFonts w:ascii="Cascadia Mono" w:hAnsi="Cascadia Mono" w:cs="Cascadia Mono"/>
+          <w:color w:val="000000"/>
+          <w:sz w:val="19"/>
+          <w:szCs w:val="19"/>
+        </w:rPr>
+        <w:t xml:space="preserve">&gt;(options =&gt; </w:t>
+      </w:r>
+      <w:proofErr w:type="spellStart"/>
+      <w:r>
+        <w:rPr>
+          <w:rFonts w:ascii="Cascadia Mono" w:hAnsi="Cascadia Mono" w:cs="Cascadia Mono"/>
+          <w:color w:val="000000"/>
+          <w:sz w:val="19"/>
+          <w:szCs w:val="19"/>
+        </w:rPr>
+        <w:t>options.UseInMemoryDatabase</w:t>
+      </w:r>
+      <w:proofErr w:type="spellEnd"/>
+      <w:r>
+        <w:rPr>
+          <w:rFonts w:ascii="Cascadia Mono" w:hAnsi="Cascadia Mono" w:cs="Cascadia Mono"/>
+          <w:color w:val="000000"/>
+          <w:sz w:val="19"/>
+          <w:szCs w:val="19"/>
+        </w:rPr>
+        <w:t>(</w:t>
       </w:r>
       <w:r>
         <w:rPr>
@@ -58,7 +256,27 @@
           <w:sz w:val="19"/>
           <w:szCs w:val="19"/>
         </w:rPr>
-        <w:t>"ContactsDb"</w:t>
+        <w:t>"</w:t>
+      </w:r>
+      <w:proofErr w:type="spellStart"/>
+      <w:r>
+        <w:rPr>
+          <w:rFonts w:ascii="Cascadia Mono" w:hAnsi="Cascadia Mono" w:cs="Cascadia Mono"/>
+          <w:color w:val="A31515"/>
+          <w:sz w:val="19"/>
+          <w:szCs w:val="19"/>
+        </w:rPr>
+        <w:t>ContactsDb</w:t>
+      </w:r>
+      <w:proofErr w:type="spellEnd"/>
+      <w:r>
+        <w:rPr>
+          <w:rFonts w:ascii="Cascadia Mono" w:hAnsi="Cascadia Mono" w:cs="Cascadia Mono"/>
+          <w:color w:val="A31515"/>
+          <w:sz w:val="19"/>
+          <w:szCs w:val="19"/>
+        </w:rPr>
+        <w:t>"</w:t>
       </w:r>
       <w:r>
         <w:rPr>
@@ -71,20 +289,28 @@
       </w:r>
     </w:p>
     <w:p>
+      <w:proofErr w:type="spellStart"/>
+      <w:proofErr w:type="gramStart"/>
       <w:r>
         <w:t>Microsoft.EntityFrameworkCore.</w:t>
       </w:r>
       <w:r>
         <w:t>sqlserver</w:t>
       </w:r>
-    </w:p>
-    <w:p>
+      <w:proofErr w:type="spellEnd"/>
+      <w:proofErr w:type="gramEnd"/>
+    </w:p>
+    <w:p>
+      <w:proofErr w:type="spellStart"/>
+      <w:proofErr w:type="gramStart"/>
       <w:r>
         <w:t>Microsoft.EntityFrameworkCore.</w:t>
       </w:r>
       <w:r>
         <w:t>tools</w:t>
       </w:r>
+      <w:proofErr w:type="spellEnd"/>
+      <w:proofErr w:type="gramEnd"/>
     </w:p>
     <w:p>
       <w:r>
@@ -98,7 +324,15 @@
     </w:p>
     <w:p>
       <w:r>
-        <w:t xml:space="preserve">  "fullName": "Deepak",</w:t>
+        <w:t xml:space="preserve">  "</w:t>
+      </w:r>
+      <w:proofErr w:type="spellStart"/>
+      <w:r>
+        <w:t>fullName</w:t>
+      </w:r>
+      <w:proofErr w:type="spellEnd"/>
+      <w:r>
+        <w:t>": "Deepak",</w:t>
       </w:r>
     </w:p>
     <w:p>
@@ -134,7 +368,15 @@
     </w:p>
     <w:p>
       <w:r>
-        <w:t xml:space="preserve">    "fullName": "Deepak2",</w:t>
+        <w:t xml:space="preserve">    "</w:t>
+      </w:r>
+      <w:proofErr w:type="spellStart"/>
+      <w:r>
+        <w:t>fullName</w:t>
+      </w:r>
+      <w:proofErr w:type="spellEnd"/>
+      <w:r>
+        <w:t>": "Deepak2",</w:t>
       </w:r>
     </w:p>
     <w:p>
@@ -154,6 +396,7 @@
     </w:p>
     <w:p>
       <w:r>
+        <w:lastRenderedPageBreak/>
         <w:t xml:space="preserve">  }</w:t>
       </w:r>
     </w:p>
